--- a/PUBLISHED/biol-1/module-10/study-guides/module-10-keys-to-success.docx
+++ b/PUBLISHED/biol-1/module-10/study-guides/module-10-keys-to-success.docx
@@ -20,64 +20,41 @@
     <w:p>
       <w:r>
         <w:t>By the end of this module, you should be able to:</w:t>
-        <w:br/>
-        <w:t>1. Contrast the outcomes of Asexual and Sexual reproduction.</w:t>
-        <w:br/>
-        <w:t>2. Distinguish between Homologous Chromosomes and Sister Chromatids.</w:t>
-        <w:br/>
-        <w:t>3. Diagram the phases of Meiosis I and II.</w:t>
-        <w:br/>
-        <w:t>4. Explain the three sources of genetic variation: Crossing Over, Independent Assortment, and Random Fertilization.</w:t>
       </w:r>
     </w:p>
     <w:p>
       <w:r>
-        <w:t>Key Terminology Checklist</w:t>
+        <w:t>Contrast the outcomes of asexual and sexual reproduction.  Distinguish between homologous chromosomes and sister chromatids.  Diagram the phases of Meiosis I and Meiosis II.  Explain the three sources of genetic variation: crossing over, independent assortment, and random fertilization.   Key Terminology Checklist</w:t>
       </w:r>
     </w:p>
     <w:p>
       <w:r>
-        <w:t>Define these terms in your own words to ensure mastery. - [ ] Allele : Alternative forms of a gene (e.g., Blue eye gene vs. Brown eye gene).</w:t>
-        <w:br/>
-        <w:t>- [ ] Karyotype : A visual display of an individual's chromosomes arranged in pairs.</w:t>
-        <w:br/>
-        <w:t>- [ ] Synapsis : The fussing of homologous chromosomes during Prophase I.</w:t>
-        <w:br/>
-        <w:t>- [ ] Tetrad : The structure formed by two homologous chromosomes (4 chromatids).</w:t>
-        <w:br/>
-        <w:t>- [ ] Euploidy : The correct number of chromosomes.</w:t>
-        <w:br/>
-        <w:t>- [ ] Aneuploidy : An abnormal number of chromosomes (+1 or -1).</w:t>
+        <w:t>Define these terms in your own words to ensure mastery.</w:t>
       </w:r>
     </w:p>
     <w:p>
       <w:r>
-        <w:t>Concept Check</w:t>
+        <w:t>[ ] Allele : An alternative form of a gene at a specific locus.  [ ] Karyotype : A display of an individual's chromosomes arranged by size and banding pattern.  [ ] Synapsis : The pairing of homologous chromosomes during Prophase I.  [ ] Tetrad (Bivalent) : The structure formed by two synapsed homologous chromosomes (four chromatids).  [ ] Euploidy : Having the correct number of chromosomes.  [ ] Aneuploidy : An abnormal chromosome number (e.g., trisomy, monosomy).   Concept Check</w:t>
       </w:r>
     </w:p>
     <w:p>
       <w:r>
-        <w:t>1. The Reductive Division</w:t>
+        <w:t>1. Meiosis I vs. Meiosis II</w:t>
       </w:r>
     </w:p>
     <w:p>
       <w:r>
-        <w:t>Question : What separates during meiosis I? Meiosis II?  Deep Dive : This is the most common exam mistake.  Meiosis I : Homologous Pairs separate from each other. (Diploid -&gt; Haploid).  Meiosis II : Sister Chromatids separate. (Haploid -&gt; Haploid).     2. The Variation Machine</w:t>
+        <w:t>Question : What separates in Meiosis I? In Meiosis II?  Key Answer :  Meiosis I : Homologous chromosomes separate (reductional division: 2n → n).  Meiosis II : Sister chromatids separate (equational division: n → n).     2. Genetic Variation</w:t>
       </w:r>
     </w:p>
     <w:p>
       <w:r>
-        <w:t>Question : Why is genetic variation so important?  Deep Dive : Variation is the raw material for adaptation. If a population is identical (clones) and a new disease arrives, it kills everyone. If there is variation, some might survive.   3. Counting Chromosomes</w:t>
+        <w:t>Question : Why is genetic variation important?  Key Answer : Variation provides raw material for natural selection. Genetically diverse populations are more resilient to environmental change and disease.   3. Human Chromosomes</w:t>
       </w:r>
     </w:p>
     <w:p>
       <w:r>
-        <w:t>Question : How many chromosomes do humans have?  Deep Dive : 46 total.  22 Pairs of Autosomes (Instructions for body).  1 Pair of Sex Chromosomes (XX or XY).  Gametes (Sperm/Egg) have 23 total chromosomes (no pairs).     4. Errors</w:t>
-      </w:r>
-    </w:p>
-    <w:p>
-      <w:r>
-        <w:t>Question : What is a nondisjunction?  Deep Dive : Failure to separate. It leads to gametes with n+1 or n-1 chromosomes.  n+1 sperm + n egg = 2n+1 (Trisomy).  n-1 sperm + n egg = 2n-1 (Monosomy).     Study Tips</w:t>
+        <w:t>Question : How many chromosomes do humans have?  Key Answer : 46 total (23 pairs): 22 pairs of autosomes + 1 pair of sex chromosomes (XX or XY). Gametes contain 23 chromosomes.   4. Nondisjunction</w:t>
       </w:r>
     </w:p>
     <w:sectPr>
